--- a/关于考核.docx
+++ b/关于考核.docx
@@ -18,7 +18,25 @@
           <w:sz w:val="24"/>
           <w:szCs w:val="24"/>
         </w:rPr>
-        <w:t>首先恭喜大家通过了面试。在面试的过程中，我们对大家都有了一些基本的了解，也非常欢迎大家加入北航机器人队的大家庭，在新一年度的</w:t>
+        <w:t>首先恭喜大家通过了面试。在面试的过程中，我们对大家都有了一些基本的了解，也非常欢迎大家加入北航机器人队的大家庭，在新</w:t>
+      </w:r>
+      <w:proofErr w:type="gramStart"/>
+      <w:r>
+        <w:rPr>
+          <w:rFonts w:ascii="Times New Roman" w:eastAsia="宋体" w:hAnsi="Times New Roman" w:cs="Times New Roman"/>
+          <w:sz w:val="24"/>
+          <w:szCs w:val="24"/>
+        </w:rPr>
+        <w:t>一</w:t>
+      </w:r>
+      <w:proofErr w:type="gramEnd"/>
+      <w:r>
+        <w:rPr>
+          <w:rFonts w:ascii="Times New Roman" w:eastAsia="宋体" w:hAnsi="Times New Roman" w:cs="Times New Roman"/>
+          <w:sz w:val="24"/>
+          <w:szCs w:val="24"/>
+        </w:rPr>
+        <w:t>年度的</w:t>
       </w:r>
       <w:r>
         <w:rPr>
@@ -392,7 +410,25 @@
           <w:sz w:val="24"/>
           <w:szCs w:val="24"/>
         </w:rPr>
-        <w:t>日早上发放题目至招新群内，在</w:t>
+        <w:t>日早上发放</w:t>
+      </w:r>
+      <w:proofErr w:type="gramStart"/>
+      <w:r>
+        <w:rPr>
+          <w:rFonts w:ascii="Times New Roman" w:eastAsia="宋体" w:hAnsi="Times New Roman" w:cs="Times New Roman" w:hint="eastAsia"/>
+          <w:sz w:val="24"/>
+          <w:szCs w:val="24"/>
+        </w:rPr>
+        <w:t>题目至招新</w:t>
+      </w:r>
+      <w:proofErr w:type="gramEnd"/>
+      <w:r>
+        <w:rPr>
+          <w:rFonts w:ascii="Times New Roman" w:eastAsia="宋体" w:hAnsi="Times New Roman" w:cs="Times New Roman" w:hint="eastAsia"/>
+          <w:sz w:val="24"/>
+          <w:szCs w:val="24"/>
+        </w:rPr>
+        <w:t>群内，在</w:t>
       </w:r>
       <w:r>
         <w:rPr>
@@ -603,7 +639,25 @@
           <w:sz w:val="24"/>
           <w:szCs w:val="24"/>
         </w:rPr>
-        <w:t>日早上发放题目至招新群内，在</w:t>
+        <w:t>日早上发放</w:t>
+      </w:r>
+      <w:proofErr w:type="gramStart"/>
+      <w:r>
+        <w:rPr>
+          <w:rFonts w:ascii="Times New Roman" w:eastAsia="宋体" w:hAnsi="Times New Roman" w:cs="Times New Roman" w:hint="eastAsia"/>
+          <w:sz w:val="24"/>
+          <w:szCs w:val="24"/>
+        </w:rPr>
+        <w:t>题目至招新</w:t>
+      </w:r>
+      <w:proofErr w:type="gramEnd"/>
+      <w:r>
+        <w:rPr>
+          <w:rFonts w:ascii="Times New Roman" w:eastAsia="宋体" w:hAnsi="Times New Roman" w:cs="Times New Roman" w:hint="eastAsia"/>
+          <w:sz w:val="24"/>
+          <w:szCs w:val="24"/>
+        </w:rPr>
+        <w:t>群内，在</w:t>
       </w:r>
       <w:r>
         <w:rPr>
@@ -806,7 +860,25 @@
           <w:sz w:val="24"/>
           <w:szCs w:val="24"/>
         </w:rPr>
-        <w:t>日早上发放题目至招新群内，在</w:t>
+        <w:t>日早上发放</w:t>
+      </w:r>
+      <w:proofErr w:type="gramStart"/>
+      <w:r>
+        <w:rPr>
+          <w:rFonts w:ascii="Times New Roman" w:eastAsia="宋体" w:hAnsi="Times New Roman" w:cs="Times New Roman" w:hint="eastAsia"/>
+          <w:sz w:val="24"/>
+          <w:szCs w:val="24"/>
+        </w:rPr>
+        <w:t>题目至招新</w:t>
+      </w:r>
+      <w:proofErr w:type="gramEnd"/>
+      <w:r>
+        <w:rPr>
+          <w:rFonts w:ascii="Times New Roman" w:eastAsia="宋体" w:hAnsi="Times New Roman" w:cs="Times New Roman" w:hint="eastAsia"/>
+          <w:sz w:val="24"/>
+          <w:szCs w:val="24"/>
+        </w:rPr>
+        <w:t>群内，在</w:t>
       </w:r>
       <w:r>
         <w:rPr>
@@ -1088,15 +1160,7 @@
           <w:sz w:val="24"/>
           <w:szCs w:val="24"/>
         </w:rPr>
-        <w:t>底盘运动学</w:t>
-      </w:r>
-      <w:r>
-        <w:rPr>
-          <w:rFonts w:ascii="Times New Roman" w:eastAsia="宋体" w:hAnsi="Times New Roman" w:cs="Times New Roman" w:hint="eastAsia"/>
-          <w:sz w:val="24"/>
-          <w:szCs w:val="24"/>
-        </w:rPr>
-        <w:t>、</w:t>
+        <w:t>底盘运动学、</w:t>
       </w:r>
       <w:proofErr w:type="spellStart"/>
       <w:r>
@@ -1182,16 +1246,91 @@
         <w:ind w:firstLineChars="200" w:firstLine="480"/>
         <w:rPr>
           <w:rFonts w:ascii="Times New Roman" w:eastAsia="宋体" w:hAnsi="Times New Roman" w:cs="Times New Roman"/>
-          <w:sz w:val="24"/>
-          <w:szCs w:val="24"/>
-        </w:rPr>
-      </w:pPr>
+          <w:b/>
+          <w:bCs/>
+          <w:sz w:val="24"/>
+          <w:szCs w:val="24"/>
+        </w:rPr>
+      </w:pPr>
+      <w:r>
+        <w:rPr>
+          <w:rFonts w:ascii="Times New Roman" w:eastAsia="宋体" w:hAnsi="Times New Roman" w:cs="Times New Roman" w:hint="eastAsia"/>
+          <w:sz w:val="24"/>
+          <w:szCs w:val="24"/>
+        </w:rPr>
+        <w:t>附加</w:t>
+      </w:r>
+      <w:proofErr w:type="gramStart"/>
+      <w:r>
+        <w:rPr>
+          <w:rFonts w:ascii="Times New Roman" w:eastAsia="宋体" w:hAnsi="Times New Roman" w:cs="Times New Roman" w:hint="eastAsia"/>
+          <w:sz w:val="24"/>
+          <w:szCs w:val="24"/>
+        </w:rPr>
+        <w:t>题仅仅</w:t>
+      </w:r>
+      <w:proofErr w:type="gramEnd"/>
+      <w:r>
+        <w:rPr>
+          <w:rFonts w:ascii="Times New Roman" w:eastAsia="宋体" w:hAnsi="Times New Roman" w:cs="Times New Roman" w:hint="eastAsia"/>
+          <w:sz w:val="24"/>
+          <w:szCs w:val="24"/>
+        </w:rPr>
+        <w:t>是为了</w:t>
+      </w:r>
+      <w:r>
+        <w:rPr>
+          <w:rFonts w:ascii="Times New Roman" w:eastAsia="宋体" w:hAnsi="Times New Roman" w:cs="Times New Roman" w:hint="eastAsia"/>
+          <w:sz w:val="24"/>
+          <w:szCs w:val="24"/>
+        </w:rPr>
+        <w:t>提供额外</w:t>
+      </w:r>
+      <w:r>
+        <w:rPr>
+          <w:rFonts w:ascii="Times New Roman" w:eastAsia="宋体" w:hAnsi="Times New Roman" w:cs="Times New Roman" w:hint="eastAsia"/>
+          <w:sz w:val="24"/>
+          <w:szCs w:val="24"/>
+        </w:rPr>
+        <w:t>一些方面的知识，</w:t>
+      </w:r>
+      <w:r>
+        <w:rPr>
+          <w:rFonts w:ascii="Times New Roman" w:eastAsia="宋体" w:hAnsi="Times New Roman" w:cs="Times New Roman" w:hint="eastAsia"/>
+          <w:b/>
+          <w:bCs/>
+          <w:sz w:val="24"/>
+          <w:szCs w:val="24"/>
+        </w:rPr>
+        <w:t>不强制要求提交</w:t>
+      </w:r>
+      <w:r>
+        <w:rPr>
+          <w:rFonts w:ascii="Times New Roman" w:eastAsia="宋体" w:hAnsi="Times New Roman" w:cs="Times New Roman" w:hint="eastAsia"/>
+          <w:b/>
+          <w:bCs/>
+          <w:sz w:val="24"/>
+          <w:szCs w:val="24"/>
+        </w:rPr>
+        <w:t>，只需要了解即可。</w:t>
+      </w:r>
     </w:p>
     <w:p>
       <w:pPr>
         <w:spacing w:line="360" w:lineRule="auto"/>
         <w:ind w:firstLineChars="200" w:firstLine="480"/>
         <w:rPr>
+          <w:rFonts w:ascii="Times New Roman" w:eastAsia="宋体" w:hAnsi="Times New Roman" w:cs="Times New Roman" w:hint="eastAsia"/>
+          <w:sz w:val="24"/>
+          <w:szCs w:val="24"/>
+        </w:rPr>
+      </w:pPr>
+    </w:p>
+    <w:p>
+      <w:pPr>
+        <w:spacing w:line="360" w:lineRule="auto"/>
+        <w:ind w:firstLineChars="200" w:firstLine="480"/>
+        <w:rPr>
           <w:rFonts w:ascii="Times New Roman" w:eastAsia="黑体" w:hAnsi="Times New Roman" w:cs="Times New Roman"/>
           <w:sz w:val="24"/>
           <w:szCs w:val="24"/>
@@ -1254,7 +1393,34 @@
           <w:sz w:val="24"/>
           <w:szCs w:val="24"/>
         </w:rPr>
-        <w:t>提交等，不同考核题的提交方法会在每周任务发布的同时公布</w:t>
+        <w:t>提交等，不同考核题的提交方法会在每</w:t>
+      </w:r>
+      <w:proofErr w:type="gramStart"/>
+      <w:r>
+        <w:rPr>
+          <w:rFonts w:ascii="Times New Roman" w:eastAsia="宋体" w:hAnsi="Times New Roman" w:cs="Times New Roman" w:hint="eastAsia"/>
+          <w:sz w:val="24"/>
+          <w:szCs w:val="24"/>
+        </w:rPr>
+        <w:t>周任</w:t>
+      </w:r>
+      <w:r>
+        <w:rPr>
+          <w:rFonts w:ascii="Times New Roman" w:eastAsia="宋体" w:hAnsi="Times New Roman" w:cs="Times New Roman" w:hint="eastAsia"/>
+          <w:sz w:val="24"/>
+          <w:szCs w:val="24"/>
+        </w:rPr>
+        <w:lastRenderedPageBreak/>
+        <w:t>务</w:t>
+      </w:r>
+      <w:proofErr w:type="gramEnd"/>
+      <w:r>
+        <w:rPr>
+          <w:rFonts w:ascii="Times New Roman" w:eastAsia="宋体" w:hAnsi="Times New Roman" w:cs="Times New Roman" w:hint="eastAsia"/>
+          <w:sz w:val="24"/>
+          <w:szCs w:val="24"/>
+        </w:rPr>
+        <w:t>发布的同时公布</w:t>
       </w:r>
       <w:r>
         <w:rPr>
@@ -1292,7 +1458,6 @@
           <w:sz w:val="24"/>
           <w:szCs w:val="24"/>
         </w:rPr>
-        <w:lastRenderedPageBreak/>
         <w:t>4</w:t>
       </w:r>
       <w:r>

--- a/关于考核.docx
+++ b/关于考核.docx
@@ -18,25 +18,7 @@
           <w:sz w:val="24"/>
           <w:szCs w:val="24"/>
         </w:rPr>
-        <w:t>首先恭喜大家通过了面试。在面试的过程中，我们对大家都有了一些基本的了解，也非常欢迎大家加入北航机器人队的大家庭，在新</w:t>
-      </w:r>
-      <w:proofErr w:type="gramStart"/>
-      <w:r>
-        <w:rPr>
-          <w:rFonts w:ascii="Times New Roman" w:eastAsia="宋体" w:hAnsi="Times New Roman" w:cs="Times New Roman"/>
-          <w:sz w:val="24"/>
-          <w:szCs w:val="24"/>
-        </w:rPr>
-        <w:t>一</w:t>
-      </w:r>
-      <w:proofErr w:type="gramEnd"/>
-      <w:r>
-        <w:rPr>
-          <w:rFonts w:ascii="Times New Roman" w:eastAsia="宋体" w:hAnsi="Times New Roman" w:cs="Times New Roman"/>
-          <w:sz w:val="24"/>
-          <w:szCs w:val="24"/>
-        </w:rPr>
-        <w:t>年度的</w:t>
+        <w:t>首先恭喜大家通过了面试。在面试的过程中，我们对大家都有了一些基本的了解，也非常欢迎大家加入北航机器人队的大家庭，在新一年度的</w:t>
       </w:r>
       <w:r>
         <w:rPr>
@@ -410,25 +392,7 @@
           <w:sz w:val="24"/>
           <w:szCs w:val="24"/>
         </w:rPr>
-        <w:t>日早上发放</w:t>
-      </w:r>
-      <w:proofErr w:type="gramStart"/>
-      <w:r>
-        <w:rPr>
-          <w:rFonts w:ascii="Times New Roman" w:eastAsia="宋体" w:hAnsi="Times New Roman" w:cs="Times New Roman" w:hint="eastAsia"/>
-          <w:sz w:val="24"/>
-          <w:szCs w:val="24"/>
-        </w:rPr>
-        <w:t>题目至招新</w:t>
-      </w:r>
-      <w:proofErr w:type="gramEnd"/>
-      <w:r>
-        <w:rPr>
-          <w:rFonts w:ascii="Times New Roman" w:eastAsia="宋体" w:hAnsi="Times New Roman" w:cs="Times New Roman" w:hint="eastAsia"/>
-          <w:sz w:val="24"/>
-          <w:szCs w:val="24"/>
-        </w:rPr>
-        <w:t>群内，在</w:t>
+        <w:t>日早上发放题目至招新群内，在</w:t>
       </w:r>
       <w:r>
         <w:rPr>
@@ -639,25 +603,7 @@
           <w:sz w:val="24"/>
           <w:szCs w:val="24"/>
         </w:rPr>
-        <w:t>日早上发放</w:t>
-      </w:r>
-      <w:proofErr w:type="gramStart"/>
-      <w:r>
-        <w:rPr>
-          <w:rFonts w:ascii="Times New Roman" w:eastAsia="宋体" w:hAnsi="Times New Roman" w:cs="Times New Roman" w:hint="eastAsia"/>
-          <w:sz w:val="24"/>
-          <w:szCs w:val="24"/>
-        </w:rPr>
-        <w:t>题目至招新</w:t>
-      </w:r>
-      <w:proofErr w:type="gramEnd"/>
-      <w:r>
-        <w:rPr>
-          <w:rFonts w:ascii="Times New Roman" w:eastAsia="宋体" w:hAnsi="Times New Roman" w:cs="Times New Roman" w:hint="eastAsia"/>
-          <w:sz w:val="24"/>
-          <w:szCs w:val="24"/>
-        </w:rPr>
-        <w:t>群内，在</w:t>
+        <w:t>日早上发放题目至招新群内，在</w:t>
       </w:r>
       <w:r>
         <w:rPr>
@@ -860,25 +806,7 @@
           <w:sz w:val="24"/>
           <w:szCs w:val="24"/>
         </w:rPr>
-        <w:t>日早上发放</w:t>
-      </w:r>
-      <w:proofErr w:type="gramStart"/>
-      <w:r>
-        <w:rPr>
-          <w:rFonts w:ascii="Times New Roman" w:eastAsia="宋体" w:hAnsi="Times New Roman" w:cs="Times New Roman" w:hint="eastAsia"/>
-          <w:sz w:val="24"/>
-          <w:szCs w:val="24"/>
-        </w:rPr>
-        <w:t>题目至招新</w:t>
-      </w:r>
-      <w:proofErr w:type="gramEnd"/>
-      <w:r>
-        <w:rPr>
-          <w:rFonts w:ascii="Times New Roman" w:eastAsia="宋体" w:hAnsi="Times New Roman" w:cs="Times New Roman" w:hint="eastAsia"/>
-          <w:sz w:val="24"/>
-          <w:szCs w:val="24"/>
-        </w:rPr>
-        <w:t>群内，在</w:t>
+        <w:t>日早上发放题目至招新群内，在</w:t>
       </w:r>
       <w:r>
         <w:rPr>
@@ -1162,7 +1090,6 @@
         </w:rPr>
         <w:t>底盘运动学、</w:t>
       </w:r>
-      <w:proofErr w:type="spellStart"/>
       <w:r>
         <w:rPr>
           <w:rFonts w:ascii="Times New Roman" w:eastAsia="宋体" w:hAnsi="Times New Roman" w:cs="Times New Roman" w:hint="eastAsia"/>
@@ -1179,7 +1106,6 @@
         </w:rPr>
         <w:t>RTOS</w:t>
       </w:r>
-      <w:proofErr w:type="spellEnd"/>
       <w:r>
         <w:rPr>
           <w:rFonts w:ascii="Times New Roman" w:eastAsia="宋体" w:hAnsi="Times New Roman" w:cs="Times New Roman" w:hint="eastAsia"/>
@@ -1239,6 +1165,44 @@
         </w:rPr>
         <w:t>沟通。</w:t>
       </w:r>
+    </w:p>
+    <w:p>
+      <w:pPr>
+        <w:spacing w:line="360" w:lineRule="auto"/>
+        <w:ind w:firstLineChars="200" w:firstLine="480"/>
+        <w:rPr>
+          <w:rFonts w:ascii="Times New Roman" w:eastAsia="宋体" w:hAnsi="Times New Roman" w:cs="Times New Roman"/>
+          <w:sz w:val="24"/>
+          <w:szCs w:val="24"/>
+        </w:rPr>
+      </w:pPr>
+      <w:r>
+        <w:rPr>
+          <w:rFonts w:ascii="Times New Roman" w:eastAsia="宋体" w:hAnsi="Times New Roman" w:cs="Times New Roman" w:hint="eastAsia"/>
+          <w:sz w:val="24"/>
+          <w:szCs w:val="24"/>
+        </w:rPr>
+        <w:t>请注意每个题目的提交的方式</w:t>
+      </w:r>
+      <w:r>
+        <w:rPr>
+          <w:rFonts w:ascii="Times New Roman" w:eastAsia="宋体" w:hAnsi="Times New Roman" w:cs="Times New Roman" w:hint="eastAsia"/>
+          <w:sz w:val="24"/>
+          <w:szCs w:val="24"/>
+        </w:rPr>
+        <w:t>。</w:t>
+      </w:r>
+    </w:p>
+    <w:p>
+      <w:pPr>
+        <w:spacing w:line="360" w:lineRule="auto"/>
+        <w:ind w:firstLineChars="200" w:firstLine="480"/>
+        <w:rPr>
+          <w:rFonts w:ascii="Times New Roman" w:eastAsia="宋体" w:hAnsi="Times New Roman" w:cs="Times New Roman" w:hint="eastAsia"/>
+          <w:sz w:val="24"/>
+          <w:szCs w:val="24"/>
+        </w:rPr>
+      </w:pPr>
     </w:p>
     <w:p>
       <w:pPr>
@@ -1258,25 +1222,7 @@
           <w:sz w:val="24"/>
           <w:szCs w:val="24"/>
         </w:rPr>
-        <w:t>附加</w:t>
-      </w:r>
-      <w:proofErr w:type="gramStart"/>
-      <w:r>
-        <w:rPr>
-          <w:rFonts w:ascii="Times New Roman" w:eastAsia="宋体" w:hAnsi="Times New Roman" w:cs="Times New Roman" w:hint="eastAsia"/>
-          <w:sz w:val="24"/>
-          <w:szCs w:val="24"/>
-        </w:rPr>
-        <w:t>题仅仅</w:t>
-      </w:r>
-      <w:proofErr w:type="gramEnd"/>
-      <w:r>
-        <w:rPr>
-          <w:rFonts w:ascii="Times New Roman" w:eastAsia="宋体" w:hAnsi="Times New Roman" w:cs="Times New Roman" w:hint="eastAsia"/>
-          <w:sz w:val="24"/>
-          <w:szCs w:val="24"/>
-        </w:rPr>
-        <w:t>是为了</w:t>
+        <w:t>附加题仅仅是为了</w:t>
       </w:r>
       <w:r>
         <w:rPr>
@@ -1320,7 +1266,7 @@
         <w:spacing w:line="360" w:lineRule="auto"/>
         <w:ind w:firstLineChars="200" w:firstLine="480"/>
         <w:rPr>
-          <w:rFonts w:ascii="Times New Roman" w:eastAsia="宋体" w:hAnsi="Times New Roman" w:cs="Times New Roman" w:hint="eastAsia"/>
+          <w:rFonts w:ascii="Times New Roman" w:eastAsia="宋体" w:hAnsi="Times New Roman" w:cs="Times New Roman"/>
           <w:sz w:val="24"/>
           <w:szCs w:val="24"/>
         </w:rPr>
@@ -1342,6 +1288,7 @@
           <w:sz w:val="24"/>
           <w:szCs w:val="24"/>
         </w:rPr>
+        <w:lastRenderedPageBreak/>
         <w:t>3</w:t>
       </w:r>
       <w:r>
@@ -1393,34 +1340,7 @@
           <w:sz w:val="24"/>
           <w:szCs w:val="24"/>
         </w:rPr>
-        <w:t>提交等，不同考核题的提交方法会在每</w:t>
-      </w:r>
-      <w:proofErr w:type="gramStart"/>
-      <w:r>
-        <w:rPr>
-          <w:rFonts w:ascii="Times New Roman" w:eastAsia="宋体" w:hAnsi="Times New Roman" w:cs="Times New Roman" w:hint="eastAsia"/>
-          <w:sz w:val="24"/>
-          <w:szCs w:val="24"/>
-        </w:rPr>
-        <w:t>周任</w:t>
-      </w:r>
-      <w:r>
-        <w:rPr>
-          <w:rFonts w:ascii="Times New Roman" w:eastAsia="宋体" w:hAnsi="Times New Roman" w:cs="Times New Roman" w:hint="eastAsia"/>
-          <w:sz w:val="24"/>
-          <w:szCs w:val="24"/>
-        </w:rPr>
-        <w:lastRenderedPageBreak/>
-        <w:t>务</w:t>
-      </w:r>
-      <w:proofErr w:type="gramEnd"/>
-      <w:r>
-        <w:rPr>
-          <w:rFonts w:ascii="Times New Roman" w:eastAsia="宋体" w:hAnsi="Times New Roman" w:cs="Times New Roman" w:hint="eastAsia"/>
-          <w:sz w:val="24"/>
-          <w:szCs w:val="24"/>
-        </w:rPr>
-        <w:t>发布的同时公布</w:t>
+        <w:t>提交等，不同考核题的提交方法会在每周任务发布的同时公布</w:t>
       </w:r>
       <w:r>
         <w:rPr>

--- a/关于考核.docx
+++ b/关于考核.docx
@@ -1056,7 +1056,15 @@
           <w:sz w:val="24"/>
           <w:szCs w:val="24"/>
         </w:rPr>
-        <w:t>基础、</w:t>
+        <w:t>基础</w:t>
+      </w:r>
+      <w:r>
+        <w:rPr>
+          <w:rFonts w:ascii="Times New Roman" w:eastAsia="宋体" w:hAnsi="Times New Roman" w:cs="Times New Roman" w:hint="eastAsia"/>
+          <w:sz w:val="24"/>
+          <w:szCs w:val="24"/>
+        </w:rPr>
+        <w:t>、串口、</w:t>
       </w:r>
       <w:r>
         <w:rPr>
@@ -1198,7 +1206,7 @@
         <w:spacing w:line="360" w:lineRule="auto"/>
         <w:ind w:firstLineChars="200" w:firstLine="480"/>
         <w:rPr>
-          <w:rFonts w:ascii="Times New Roman" w:eastAsia="宋体" w:hAnsi="Times New Roman" w:cs="Times New Roman" w:hint="eastAsia"/>
+          <w:rFonts w:ascii="Times New Roman" w:eastAsia="宋体" w:hAnsi="Times New Roman" w:cs="Times New Roman"/>
           <w:sz w:val="24"/>
           <w:szCs w:val="24"/>
         </w:rPr>

--- a/关于考核.docx
+++ b/关于考核.docx
@@ -18,7 +18,23 @@
           <w:sz w:val="24"/>
           <w:szCs w:val="24"/>
         </w:rPr>
-        <w:t>首先恭喜大家通过了面试。在面试的过程中，我们对大家都有了一些基本的了解，也非常欢迎大家加入北航机器人队的大家庭，在新一年度的</w:t>
+        <w:t>首先恭喜大家</w:t>
+      </w:r>
+      <w:r>
+        <w:rPr>
+          <w:rFonts w:ascii="Times New Roman" w:eastAsia="宋体" w:hAnsi="Times New Roman" w:cs="Times New Roman" w:hint="eastAsia"/>
+          <w:sz w:val="24"/>
+          <w:szCs w:val="24"/>
+        </w:rPr>
+        <w:t>完成</w:t>
+      </w:r>
+      <w:r>
+        <w:rPr>
+          <w:rFonts w:ascii="Times New Roman" w:eastAsia="宋体" w:hAnsi="Times New Roman" w:cs="Times New Roman"/>
+          <w:sz w:val="24"/>
+          <w:szCs w:val="24"/>
+        </w:rPr>
+        <w:t>了面试。在面试的过程中，我们对大家都有了一些基本的了解，也非常欢迎大家加入北航机器人队的大家庭，在新一年度的</w:t>
       </w:r>
       <w:r>
         <w:rPr>
@@ -1064,7 +1080,23 @@
           <w:sz w:val="24"/>
           <w:szCs w:val="24"/>
         </w:rPr>
-        <w:t>、串口、</w:t>
+        <w:t>、</w:t>
+      </w:r>
+      <w:r>
+        <w:rPr>
+          <w:rFonts w:ascii="Times New Roman" w:eastAsia="宋体" w:hAnsi="Times New Roman" w:cs="Times New Roman" w:hint="eastAsia"/>
+          <w:sz w:val="24"/>
+          <w:szCs w:val="24"/>
+        </w:rPr>
+        <w:t>USART</w:t>
+      </w:r>
+      <w:r>
+        <w:rPr>
+          <w:rFonts w:ascii="Times New Roman" w:eastAsia="宋体" w:hAnsi="Times New Roman" w:cs="Times New Roman" w:hint="eastAsia"/>
+          <w:sz w:val="24"/>
+          <w:szCs w:val="24"/>
+        </w:rPr>
+        <w:t>串口、</w:t>
       </w:r>
       <w:r>
         <w:rPr>
@@ -1081,6 +1113,14 @@
           <w:szCs w:val="24"/>
         </w:rPr>
         <w:t>AN</w:t>
+      </w:r>
+      <w:r>
+        <w:rPr>
+          <w:rFonts w:ascii="Times New Roman" w:eastAsia="宋体" w:hAnsi="Times New Roman" w:cs="Times New Roman" w:hint="eastAsia"/>
+          <w:sz w:val="24"/>
+          <w:szCs w:val="24"/>
+        </w:rPr>
+        <w:t>总线</w:t>
       </w:r>
       <w:r>
         <w:rPr>
